--- a/Git Practice document_Sukanya.docx
+++ b/Git Practice document_Sukanya.docx
@@ -36,6 +36,7 @@
       </w:pPr>
       <w:r>
         <w:rPr>
+          <w:noProof/>
           <w:lang w:val="en-US"/>
         </w:rPr>
         <w:drawing>
@@ -72,6 +73,128 @@
                         <a:schemeClr val="accent1"/>
                       </a:solidFill>
                     </a:ln>
+                  </pic:spPr>
+                </pic:pic>
+              </a:graphicData>
+            </a:graphic>
+          </wp:inline>
+        </w:drawing>
+      </w:r>
+    </w:p>
+    <w:p>
+      <w:pPr>
+        <w:rPr>
+          <w:lang w:val="en-US"/>
+        </w:rPr>
+      </w:pPr>
+    </w:p>
+    <w:p>
+      <w:pPr>
+        <w:rPr>
+          <w:lang w:val="en-US"/>
+        </w:rPr>
+      </w:pPr>
+      <w:r>
+        <w:rPr>
+          <w:lang w:val="en-US"/>
+        </w:rPr>
+        <w:t xml:space="preserve">Issue 1: </w:t>
+      </w:r>
+      <w:r>
+        <w:rPr>
+          <w:lang w:val="en-US"/>
+        </w:rPr>
+        <w:t>Unable to push to my branch, but able to push into master</w:t>
+      </w:r>
+    </w:p>
+    <w:p>
+      <w:pPr>
+        <w:rPr>
+          <w:lang w:val="en-US"/>
+        </w:rPr>
+      </w:pPr>
+      <w:r>
+        <w:rPr>
+          <w:lang w:val="en-US"/>
+        </w:rPr>
+        <w:lastRenderedPageBreak/>
+        <w:drawing>
+          <wp:inline distT="0" distB="0" distL="0" distR="0" wp14:anchorId="210A78A5" wp14:editId="74F8FD53">
+            <wp:extent cx="5731510" cy="5630545"/>
+            <wp:effectExtent l="0" t="0" r="2540" b="8255"/>
+            <wp:docPr id="127431067" name="Picture 1"/>
+            <wp:cNvGraphicFramePr>
+              <a:graphicFrameLocks xmlns:a="http://schemas.openxmlformats.org/drawingml/2006/main" noChangeAspect="1"/>
+            </wp:cNvGraphicFramePr>
+            <a:graphic xmlns:a="http://schemas.openxmlformats.org/drawingml/2006/main">
+              <a:graphicData uri="http://schemas.openxmlformats.org/drawingml/2006/picture">
+                <pic:pic xmlns:pic="http://schemas.openxmlformats.org/drawingml/2006/picture">
+                  <pic:nvPicPr>
+                    <pic:cNvPr id="127431067" name=""/>
+                    <pic:cNvPicPr/>
+                  </pic:nvPicPr>
+                  <pic:blipFill>
+                    <a:blip r:embed="rId5"/>
+                    <a:stretch>
+                      <a:fillRect/>
+                    </a:stretch>
+                  </pic:blipFill>
+                  <pic:spPr>
+                    <a:xfrm>
+                      <a:off x="0" y="0"/>
+                      <a:ext cx="5731510" cy="5630545"/>
+                    </a:xfrm>
+                    <a:prstGeom prst="rect">
+                      <a:avLst/>
+                    </a:prstGeom>
+                  </pic:spPr>
+                </pic:pic>
+              </a:graphicData>
+            </a:graphic>
+          </wp:inline>
+        </w:drawing>
+      </w:r>
+    </w:p>
+    <w:p>
+      <w:pPr>
+        <w:rPr>
+          <w:lang w:val="en-US"/>
+        </w:rPr>
+      </w:pPr>
+      <w:r>
+        <w:rPr>
+          <w:lang w:val="en-US"/>
+        </w:rPr>
+        <w:lastRenderedPageBreak/>
+        <w:drawing>
+          <wp:inline distT="0" distB="0" distL="0" distR="0" wp14:anchorId="1C713BC7" wp14:editId="06C0E774">
+            <wp:extent cx="5731510" cy="5241925"/>
+            <wp:effectExtent l="0" t="0" r="2540" b="0"/>
+            <wp:docPr id="155983555" name="Picture 1"/>
+            <wp:cNvGraphicFramePr>
+              <a:graphicFrameLocks xmlns:a="http://schemas.openxmlformats.org/drawingml/2006/main" noChangeAspect="1"/>
+            </wp:cNvGraphicFramePr>
+            <a:graphic xmlns:a="http://schemas.openxmlformats.org/drawingml/2006/main">
+              <a:graphicData uri="http://schemas.openxmlformats.org/drawingml/2006/picture">
+                <pic:pic xmlns:pic="http://schemas.openxmlformats.org/drawingml/2006/picture">
+                  <pic:nvPicPr>
+                    <pic:cNvPr id="155983555" name=""/>
+                    <pic:cNvPicPr/>
+                  </pic:nvPicPr>
+                  <pic:blipFill>
+                    <a:blip r:embed="rId6"/>
+                    <a:stretch>
+                      <a:fillRect/>
+                    </a:stretch>
+                  </pic:blipFill>
+                  <pic:spPr>
+                    <a:xfrm>
+                      <a:off x="0" y="0"/>
+                      <a:ext cx="5731510" cy="5241925"/>
+                    </a:xfrm>
+                    <a:prstGeom prst="rect">
+                      <a:avLst/>
+                    </a:prstGeom>
                   </pic:spPr>
                 </pic:pic>
               </a:graphicData>
